--- a/титульны лист.docx
+++ b/титульны лист.docx
@@ -161,7 +161,7 @@
           <w:lang w:eastAsia="ru-RU"/>
         </w:rPr>
         <w:drawing>
-          <wp:anchor distT="0" distB="0" distL="114300" distR="114300" simplePos="0" relativeHeight="251659264" behindDoc="0" locked="0" layoutInCell="1" allowOverlap="1">
+          <wp:anchor distT="0" distB="0" distL="114300" distR="114300" simplePos="0" relativeHeight="251657216" behindDoc="0" locked="0" layoutInCell="1" allowOverlap="1">
             <wp:simplePos x="0" y="0"/>
             <wp:positionH relativeFrom="column">
               <wp:posOffset>1174115</wp:posOffset>
@@ -221,6 +221,108 @@
       </w:r>
     </w:p>
     <w:p/>
+    <w:p/>
+    <w:p/>
+    <w:p/>
+    <w:p/>
+    <w:p/>
+    <w:p/>
+    <w:p/>
+    <w:p/>
+    <w:p/>
+    <w:p/>
+    <w:p/>
+    <w:p/>
+    <w:p/>
+    <w:p/>
+    <w:p/>
+    <w:p/>
+    <w:p>
+      <w:pPr>
+        <w:rPr>
+          <w:rFonts w:ascii="Times New Roman" w:hAnsi="Times New Roman" w:cs="Times New Roman"/>
+          <w:b/>
+          <w:color w:val="FF0000"/>
+          <w:sz w:val="52"/>
+          <w:szCs w:val="52"/>
+        </w:rPr>
+      </w:pPr>
+      <w:r>
+        <w:rPr>
+          <w:rFonts w:ascii="Times New Roman" w:hAnsi="Times New Roman" w:cs="Times New Roman"/>
+          <w:b/>
+          <w:color w:val="FF0000"/>
+          <w:sz w:val="52"/>
+          <w:szCs w:val="52"/>
+        </w:rPr>
+        <w:lastRenderedPageBreak/>
+        <w:t xml:space="preserve">    </w:t>
+      </w:r>
+    </w:p>
+    <w:p>
+      <w:pPr>
+        <w:rPr>
+          <w:rFonts w:ascii="Times New Roman" w:hAnsi="Times New Roman" w:cs="Times New Roman"/>
+          <w:b/>
+          <w:color w:val="FF0000"/>
+          <w:sz w:val="52"/>
+          <w:szCs w:val="52"/>
+        </w:rPr>
+      </w:pPr>
+    </w:p>
+    <w:p>
+      <w:pPr>
+        <w:rPr>
+          <w:rFonts w:ascii="Times New Roman" w:hAnsi="Times New Roman" w:cs="Times New Roman"/>
+          <w:b/>
+          <w:color w:val="FF0000"/>
+          <w:sz w:val="52"/>
+          <w:szCs w:val="52"/>
+        </w:rPr>
+      </w:pPr>
+    </w:p>
+    <w:p>
+      <w:pPr>
+        <w:rPr>
+          <w:rFonts w:ascii="Times New Roman" w:hAnsi="Times New Roman" w:cs="Times New Roman"/>
+          <w:b/>
+          <w:color w:val="FF0000"/>
+          <w:sz w:val="52"/>
+          <w:szCs w:val="52"/>
+        </w:rPr>
+      </w:pPr>
+    </w:p>
+    <w:p>
+      <w:pPr>
+        <w:rPr>
+          <w:rFonts w:ascii="Times New Roman" w:hAnsi="Times New Roman" w:cs="Times New Roman"/>
+          <w:b/>
+          <w:color w:val="FF0000"/>
+          <w:sz w:val="52"/>
+          <w:szCs w:val="52"/>
+        </w:rPr>
+      </w:pPr>
+      <w:r>
+        <w:rPr>
+          <w:rFonts w:ascii="Times New Roman" w:hAnsi="Times New Roman" w:cs="Times New Roman"/>
+          <w:b/>
+          <w:color w:val="FF0000"/>
+          <w:sz w:val="52"/>
+          <w:szCs w:val="52"/>
+        </w:rPr>
+        <w:t xml:space="preserve">    </w:t>
+      </w:r>
+      <w:r>
+        <w:rPr>
+          <w:rFonts w:ascii="Times New Roman" w:hAnsi="Times New Roman" w:cs="Times New Roman"/>
+          <w:b/>
+          <w:color w:val="FF0000"/>
+          <w:sz w:val="52"/>
+          <w:szCs w:val="52"/>
+        </w:rPr>
+        <w:t>БОЖЕСТВЕННАЯ ЛИТУРГИЯ</w:t>
+      </w:r>
+    </w:p>
     <w:sectPr>
       <w:pgSz w:w="11906" w:h="16838"/>
       <w:pgMar w:top="1134" w:right="850" w:bottom="1134" w:left="1701" w:header="708" w:footer="708" w:gutter="0"/>
